--- a/Calendario/Ejercicios/E3_VLAN/3_Configure Layer 3 Switching and Inter-VLAN Routing SOLUCION.docx
+++ b/Calendario/Ejercicios/E3_VLAN/3_Configure Layer 3 Switching and Inter-VLAN Routing SOLUCION.docx
@@ -2332,9 +2332,25 @@
     </w:p>
     <w:p>
       <w:pPr>
+        <w:spacing w:before="0" w:after="0" w:line="240" w:lineRule="auto"/>
+        <w:rPr>
+          <w:rFonts w:eastAsia="Times New Roman"/>
+          <w:b/>
+          <w:bCs/>
+          <w:sz w:val="26"/>
+          <w:szCs w:val="26"/>
+        </w:rPr>
+      </w:pPr>
+      <w:r>
+        <w:br w:type="page"/>
+      </w:r>
+    </w:p>
+    <w:p>
+      <w:pPr>
         <w:pStyle w:val="Ttulo2"/>
       </w:pPr>
       <w:r>
+        <w:lastRenderedPageBreak/>
         <w:t>Configuración de enrutamiento de InterVLAN IPv6</w:t>
       </w:r>
     </w:p>
@@ -2471,7 +2487,6 @@
         <w:pStyle w:val="Ttulo3"/>
       </w:pPr>
       <w:r>
-        <w:lastRenderedPageBreak/>
         <w:t>Configure G0/2 con IPv6 en MLS.</w:t>
       </w:r>
     </w:p>
@@ -2804,6 +2819,7 @@
         <w:pStyle w:val="CMDOutput"/>
       </w:pPr>
       <w:r>
+        <w:lastRenderedPageBreak/>
         <w:t xml:space="preserve">     vía::, Null0</w:t>
       </w:r>
     </w:p>
@@ -2909,7 +2925,6 @@
         <w:rPr>
           <w:rStyle w:val="LabSectionGray"/>
         </w:rPr>
-        <w:lastRenderedPageBreak/>
         <w:t>Guion</w:t>
       </w:r>
     </w:p>
@@ -3422,6 +3437,7 @@
           <w:rFonts w:ascii="Arial" w:hAnsi="Arial"/>
           <w:sz w:val="24"/>
         </w:rPr>
+        <w:lastRenderedPageBreak/>
         <w:t>S1</w:t>
       </w:r>
     </w:p>
@@ -5157,7 +5173,6 @@
   </w:num>
   <w:num w:numId="9" w16cid:durableId="985666035">
     <w:abstractNumId w:val="4"/>
-    <w:lvlOverride w:ilvl="0"/>
   </w:num>
   <w:num w:numId="10" w16cid:durableId="2009357223">
     <w:abstractNumId w:val="3"/>
@@ -5423,6 +5438,7 @@
     <w:lsdException w:name="HTML Sample" w:semiHidden="1" w:unhideWhenUsed="1"/>
     <w:lsdException w:name="HTML Typewriter" w:semiHidden="1" w:unhideWhenUsed="1"/>
     <w:lsdException w:name="HTML Variable" w:semiHidden="1" w:unhideWhenUsed="1"/>
+    <w:lsdException w:name="Normal Table" w:semiHidden="1" w:unhideWhenUsed="1"/>
     <w:lsdException w:name="annotation subject" w:semiHidden="1" w:uiPriority="0" w:unhideWhenUsed="1"/>
     <w:lsdException w:name="No List" w:semiHidden="1" w:unhideWhenUsed="1"/>
     <w:lsdException w:name="Outline List 1" w:semiHidden="1" w:unhideWhenUsed="1"/>
@@ -5465,8 +5481,11 @@
     <w:lsdException w:name="Table Contemporary" w:semiHidden="1" w:unhideWhenUsed="1"/>
     <w:lsdException w:name="Table Elegant" w:semiHidden="1" w:unhideWhenUsed="1"/>
     <w:lsdException w:name="Table Professional" w:semiHidden="1" w:unhideWhenUsed="1"/>
+    <w:lsdException w:name="Table Subtle 1" w:semiHidden="1" w:unhideWhenUsed="1"/>
     <w:lsdException w:name="Table Subtle 2" w:semiHidden="1" w:unhideWhenUsed="1"/>
     <w:lsdException w:name="Table Web 1" w:semiHidden="1" w:unhideWhenUsed="1"/>
+    <w:lsdException w:name="Table Web 2" w:semiHidden="1" w:unhideWhenUsed="1"/>
+    <w:lsdException w:name="Table Web 3" w:semiHidden="1" w:unhideWhenUsed="1"/>
     <w:lsdException w:name="Balloon Text" w:semiHidden="1" w:uiPriority="0" w:unhideWhenUsed="1"/>
     <w:lsdException w:name="Table Grid" w:uiPriority="59"/>
     <w:lsdException w:name="Table Theme" w:semiHidden="1" w:unhideWhenUsed="1"/>
@@ -7610,7 +7629,6 @@
     <w:sig w:usb0="A00002BF" w:usb1="38CF7CFA" w:usb2="00000016" w:usb3="00000000" w:csb0="0004000F" w:csb1="00000000"/>
   </w:font>
   <w:font w:name="DengXian Light">
-    <w:altName w:val="等线 Light"/>
     <w:charset w:val="86"/>
     <w:family w:val="auto"/>
     <w:pitch w:val="variable"/>
@@ -7647,6 +7665,7 @@
     <w:rsid w:val="0015703D"/>
     <w:rsid w:val="002151E9"/>
     <w:rsid w:val="00253BEE"/>
+    <w:rsid w:val="003B323E"/>
     <w:rsid w:val="008F480C"/>
     <w:rsid w:val="00AA6777"/>
     <w:rsid w:val="00B974BD"/>
@@ -7796,6 +7815,7 @@
     <w:lsdException w:name="HTML Sample" w:semiHidden="1" w:unhideWhenUsed="1"/>
     <w:lsdException w:name="HTML Typewriter" w:semiHidden="1" w:unhideWhenUsed="1"/>
     <w:lsdException w:name="HTML Variable" w:semiHidden="1" w:unhideWhenUsed="1"/>
+    <w:lsdException w:name="Normal Table" w:semiHidden="1" w:unhideWhenUsed="1"/>
     <w:lsdException w:name="annotation subject" w:semiHidden="1" w:unhideWhenUsed="1"/>
     <w:lsdException w:name="No List" w:semiHidden="1" w:unhideWhenUsed="1"/>
     <w:lsdException w:name="Outline List 1" w:semiHidden="1" w:unhideWhenUsed="1"/>
@@ -7838,8 +7858,11 @@
     <w:lsdException w:name="Table Contemporary" w:semiHidden="1" w:unhideWhenUsed="1"/>
     <w:lsdException w:name="Table Elegant" w:semiHidden="1" w:unhideWhenUsed="1"/>
     <w:lsdException w:name="Table Professional" w:semiHidden="1" w:unhideWhenUsed="1"/>
+    <w:lsdException w:name="Table Subtle 1" w:semiHidden="1" w:unhideWhenUsed="1"/>
     <w:lsdException w:name="Table Subtle 2" w:semiHidden="1" w:unhideWhenUsed="1"/>
     <w:lsdException w:name="Table Web 1" w:semiHidden="1" w:unhideWhenUsed="1"/>
+    <w:lsdException w:name="Table Web 2" w:semiHidden="1" w:unhideWhenUsed="1"/>
+    <w:lsdException w:name="Table Web 3" w:semiHidden="1" w:unhideWhenUsed="1"/>
     <w:lsdException w:name="Balloon Text" w:semiHidden="1" w:unhideWhenUsed="1"/>
     <w:lsdException w:name="Table Grid" w:uiPriority="39"/>
     <w:lsdException w:name="Table Theme" w:semiHidden="1" w:unhideWhenUsed="1"/>
